--- a/Document/MySQL详细安装过程.docx
+++ b/Document/MySQL详细安装过程.docx
@@ -4028,6 +4028,8 @@
         <w:jc w:val="left"/>
         <w:rPr>
           <w:rFonts w:hint="eastAsia" w:ascii="微软雅黑" w:hAnsi="微软雅黑" w:eastAsia="微软雅黑" w:cs="微软雅黑"/>
+          <w:sz w:val="48"/>
+          <w:szCs w:val="48"/>
         </w:rPr>
       </w:pPr>
       <w:r>
@@ -4035,12 +4037,14 @@
           <w:rStyle w:val="3"/>
           <w:rFonts w:hint="eastAsia" w:ascii="微软雅黑" w:hAnsi="微软雅黑" w:eastAsia="微软雅黑" w:cs="微软雅黑"/>
           <w:kern w:val="0"/>
-          <w:sz w:val="24"/>
-          <w:szCs w:val="24"/>
+          <w:sz w:val="48"/>
+          <w:szCs w:val="48"/>
           <w:lang w:val="en-US" w:eastAsia="zh-CN" w:bidi="ar"/>
         </w:rPr>
         <w:t>三、配置mysql环境变量（非必要）</w:t>
       </w:r>
+      <w:bookmarkStart w:id="0" w:name="_GoBack"/>
+      <w:bookmarkEnd w:id="0"/>
     </w:p>
     <w:p>
       <w:pPr>
@@ -4787,8 +4791,6 @@
         </w:rPr>
         <w:t>主机名：localhost</w:t>
       </w:r>
-      <w:bookmarkStart w:id="0" w:name="_GoBack"/>
-      <w:bookmarkEnd w:id="0"/>
     </w:p>
     <w:p>
       <w:pPr>
